--- a/5sem/Sociology/Практическая работа №5/ПР5_Трубач.docx
+++ b/5sem/Sociology/Практическая работа №5/ПР5_Трубач.docx
@@ -149,8 +149,9 @@
           <w:color w:val="000000"/>
           <w:sz w:val="32"/>
           <w:szCs w:val="32"/>
-        </w:rPr>
-        <w:t>4</w:t>
+          <w:lang w:val="en-US"/>
+        </w:rPr>
+        <w:t>5</w:t>
       </w:r>
     </w:p>
     <w:p>
@@ -677,6 +678,7 @@
     <w:p>
       <w:pPr>
         <w:spacing w:after="120"/>
+        <w:jc w:val="both"/>
         <w:rPr>
           <w:rFonts w:ascii="Times New Roman" w:hAnsi="Times New Roman" w:cs="Times New Roman"/>
           <w:sz w:val="28"/>
@@ -691,42 +693,1303 @@
             <w:sz w:val="28"/>
             <w:szCs w:val="28"/>
           </w:rPr>
-          <w:t>https://coggle.it/diagram/ZXS1ArGKqtj1UUFW/t/%D0%B4%D0%B5%D0%B2%D0%B8%D0%B0%D0%BD%D1%82%D</w:t>
-        </w:r>
-        <w:r>
-          <w:rPr>
-            <w:rStyle w:val="a7"/>
-            <w:rFonts w:ascii="Times New Roman" w:hAnsi="Times New Roman" w:cs="Times New Roman"/>
-            <w:sz w:val="28"/>
-            <w:szCs w:val="28"/>
-          </w:rPr>
-          <w:t>0</w:t>
-        </w:r>
-        <w:r>
-          <w:rPr>
-            <w:rStyle w:val="a7"/>
-            <w:rFonts w:ascii="Times New Roman" w:hAnsi="Times New Roman" w:cs="Times New Roman"/>
-            <w:sz w:val="28"/>
-            <w:szCs w:val="28"/>
-          </w:rPr>
-          <w:t>%BD%D0%BE%D0%B5-%D0%BF%D0%BE%D0%B2%D0%B5%D0%B4%D0%B5%D0%BD%D0%B8%D0%B5/bfd91be74d8f709185c7f16169e36e5ef6abc1f61b44ba0b8b66fda48444e200</w:t>
+          <w:t>https://coggle.it/diagram/ZXS1ArGKqtj1UUFW/t/%D0%B4%D0%B5%D0%B2%D0%B8%D0%B0%D0%BD%D1%82%D0%BD%D0%BE%D0%B5-%D0%BF%D0%BE%D0%B2%D0%B5%D0%B4%D0%B5%D0%BD%D0%B8%D0%B5/bfd91be74d8f709185c7f16169e36e5ef6abc1f61b44ba0b8b66fda48444e200</w:t>
         </w:r>
       </w:hyperlink>
+      <w:r>
+        <w:rPr>
+          <w:rStyle w:val="a7"/>
+          <w:rFonts w:ascii="Times New Roman" w:hAnsi="Times New Roman" w:cs="Times New Roman"/>
+          <w:sz w:val="28"/>
+          <w:szCs w:val="28"/>
+        </w:rPr>
+        <w:br/>
+      </w:r>
+      <w:r>
+        <w:rPr>
+          <w:rStyle w:val="a7"/>
+          <w:rFonts w:ascii="Times New Roman" w:hAnsi="Times New Roman" w:cs="Times New Roman"/>
+          <w:sz w:val="28"/>
+          <w:szCs w:val="28"/>
+        </w:rPr>
+        <w:br/>
+      </w:r>
+      <w:r>
+        <w:rPr>
+          <w:rFonts w:ascii="Times New Roman" w:hAnsi="Times New Roman" w:cs="Times New Roman"/>
+          <w:sz w:val="28"/>
+          <w:szCs w:val="28"/>
+        </w:rPr>
+        <w:t>Стигматизация - это процесс навешивания социального ярлыка (обычно отрицательного) на отдел</w:t>
+      </w:r>
+      <w:r>
+        <w:rPr>
+          <w:rFonts w:ascii="Times New Roman" w:hAnsi="Times New Roman" w:cs="Times New Roman"/>
+          <w:sz w:val="28"/>
+          <w:szCs w:val="28"/>
+        </w:rPr>
+        <w:t>ьного человека или группу людей</w:t>
+      </w:r>
+      <w:r>
+        <w:rPr>
+          <w:rFonts w:ascii="Times New Roman" w:hAnsi="Times New Roman" w:cs="Times New Roman"/>
+          <w:sz w:val="28"/>
+          <w:szCs w:val="28"/>
+        </w:rPr>
+        <w:t>. Это обычно включает приписывание негативных качеств на основании наличия каких-либо внешних признаков, особенностей поведен</w:t>
+      </w:r>
+      <w:r>
+        <w:rPr>
+          <w:rFonts w:ascii="Times New Roman" w:hAnsi="Times New Roman" w:cs="Times New Roman"/>
+          <w:sz w:val="28"/>
+          <w:szCs w:val="28"/>
+        </w:rPr>
+        <w:t>ия или даже единичных поступков</w:t>
+      </w:r>
+      <w:r>
+        <w:rPr>
+          <w:rFonts w:ascii="Times New Roman" w:hAnsi="Times New Roman" w:cs="Times New Roman"/>
+          <w:sz w:val="28"/>
+          <w:szCs w:val="28"/>
+        </w:rPr>
+        <w:t>. Человек, подвергшийся социальной стигматизации, обычно теряет своё место в социуме и становится изгоем.</w:t>
+      </w:r>
     </w:p>
     <w:p>
       <w:pPr>
         <w:spacing w:after="120"/>
-        <w:rPr>
-          <w:rFonts w:ascii="Times New Roman" w:hAnsi="Times New Roman" w:cs="Times New Roman"/>
-          <w:sz w:val="28"/>
-          <w:szCs w:val="28"/>
-        </w:rPr>
-      </w:pPr>
-    </w:p>
-    <w:p>
+        <w:jc w:val="both"/>
+        <w:rPr>
+          <w:rFonts w:ascii="Times New Roman" w:hAnsi="Times New Roman" w:cs="Times New Roman"/>
+          <w:sz w:val="28"/>
+          <w:szCs w:val="28"/>
+        </w:rPr>
+      </w:pPr>
+      <w:r>
+        <w:rPr>
+          <w:rFonts w:ascii="Times New Roman" w:hAnsi="Times New Roman" w:cs="Times New Roman"/>
+          <w:sz w:val="28"/>
+          <w:szCs w:val="28"/>
+        </w:rPr>
+        <w:t xml:space="preserve">Аномия (от греч. </w:t>
+      </w:r>
+      <w:proofErr w:type="spellStart"/>
+      <w:r>
+        <w:rPr>
+          <w:rFonts w:ascii="Times New Roman" w:hAnsi="Times New Roman" w:cs="Times New Roman"/>
+          <w:sz w:val="28"/>
+          <w:szCs w:val="28"/>
+        </w:rPr>
+        <w:t>νόμος</w:t>
+      </w:r>
+      <w:proofErr w:type="spellEnd"/>
+      <w:r>
+        <w:rPr>
+          <w:rFonts w:ascii="Times New Roman" w:hAnsi="Times New Roman" w:cs="Times New Roman"/>
+          <w:sz w:val="28"/>
+          <w:szCs w:val="28"/>
+        </w:rPr>
+        <w:t xml:space="preserve"> — закон, ἀ — отрицательная частица) — это состояние общества при дезорганизации социальных норм и институтов, неопределённости и нестабильности условий человеческого действия, расхождении между провозглашаемыми обществом целями и доступностью для массы людей</w:t>
+      </w:r>
+      <w:r>
+        <w:rPr>
+          <w:rFonts w:ascii="Times New Roman" w:hAnsi="Times New Roman" w:cs="Times New Roman"/>
+          <w:sz w:val="28"/>
+          <w:szCs w:val="28"/>
+        </w:rPr>
+        <w:t xml:space="preserve"> законных средств их достижения</w:t>
+      </w:r>
+      <w:r>
+        <w:rPr>
+          <w:rFonts w:ascii="Times New Roman" w:hAnsi="Times New Roman" w:cs="Times New Roman"/>
+          <w:sz w:val="28"/>
+          <w:szCs w:val="28"/>
+        </w:rPr>
+        <w:t>.</w:t>
+      </w:r>
+    </w:p>
+    <w:p>
+      <w:pPr>
+        <w:pStyle w:val="a3"/>
+        <w:numPr>
+          <w:ilvl w:val="0"/>
+          <w:numId w:val="7"/>
+        </w:numPr>
+        <w:spacing w:line="256" w:lineRule="auto"/>
+        <w:ind w:left="0" w:firstLine="360"/>
+        <w:jc w:val="center"/>
+        <w:rPr>
+          <w:rFonts w:ascii="Times New Roman" w:hAnsi="Times New Roman" w:cs="Times New Roman"/>
+          <w:b/>
+          <w:sz w:val="28"/>
+          <w:szCs w:val="28"/>
+        </w:rPr>
+      </w:pPr>
+      <w:r>
+        <w:rPr>
+          <w:rFonts w:ascii="Times New Roman" w:hAnsi="Times New Roman" w:cs="Times New Roman"/>
+          <w:b/>
+          <w:sz w:val="28"/>
+          <w:szCs w:val="28"/>
+        </w:rPr>
+        <w:t>Практическая часть</w:t>
+      </w:r>
+    </w:p>
+    <w:p>
+      <w:pPr>
+        <w:pStyle w:val="a3"/>
+        <w:rPr>
+          <w:rFonts w:ascii="Times New Roman" w:hAnsi="Times New Roman" w:cs="Times New Roman"/>
+          <w:b/>
+          <w:sz w:val="28"/>
+          <w:szCs w:val="28"/>
+        </w:rPr>
+      </w:pPr>
+    </w:p>
+    <w:tbl>
+      <w:tblPr>
+        <w:tblStyle w:val="a6"/>
+        <w:tblW w:w="9595" w:type="dxa"/>
+        <w:tblInd w:w="-5" w:type="dxa"/>
+        <w:tblLook w:val="04A0" w:firstRow="1" w:lastRow="0" w:firstColumn="1" w:lastColumn="0" w:noHBand="0" w:noVBand="1"/>
+      </w:tblPr>
+      <w:tblGrid>
+        <w:gridCol w:w="3544"/>
+        <w:gridCol w:w="6051"/>
+      </w:tblGrid>
+      <w:tr>
+        <w:tc>
+          <w:tcPr>
+            <w:tcW w:w="3544" w:type="dxa"/>
+            <w:tcBorders>
+              <w:top w:val="single" w:sz="4" w:space="0" w:color="auto"/>
+              <w:left w:val="single" w:sz="4" w:space="0" w:color="auto"/>
+              <w:bottom w:val="single" w:sz="4" w:space="0" w:color="auto"/>
+              <w:right w:val="single" w:sz="4" w:space="0" w:color="auto"/>
+            </w:tcBorders>
+            <w:hideMark/>
+          </w:tcPr>
+          <w:p>
+            <w:pPr>
+              <w:pStyle w:val="a3"/>
+              <w:ind w:left="0"/>
+              <w:jc w:val="both"/>
+              <w:rPr>
+                <w:rFonts w:ascii="Times New Roman" w:hAnsi="Times New Roman" w:cs="Times New Roman"/>
+                <w:sz w:val="28"/>
+                <w:szCs w:val="28"/>
+              </w:rPr>
+            </w:pPr>
+            <w:r>
+              <w:rPr>
+                <w:rFonts w:ascii="Times New Roman" w:hAnsi="Times New Roman" w:cs="Times New Roman"/>
+                <w:sz w:val="28"/>
+                <w:szCs w:val="28"/>
+              </w:rPr>
+              <w:t>Определение данной девиации</w:t>
+            </w:r>
+          </w:p>
+        </w:tc>
+        <w:tc>
+          <w:tcPr>
+            <w:tcW w:w="6051" w:type="dxa"/>
+            <w:tcBorders>
+              <w:top w:val="single" w:sz="4" w:space="0" w:color="auto"/>
+              <w:left w:val="single" w:sz="4" w:space="0" w:color="auto"/>
+              <w:bottom w:val="single" w:sz="4" w:space="0" w:color="auto"/>
+              <w:right w:val="single" w:sz="4" w:space="0" w:color="auto"/>
+            </w:tcBorders>
+            <w:hideMark/>
+          </w:tcPr>
+          <w:p>
+            <w:pPr>
+              <w:jc w:val="both"/>
+              <w:rPr>
+                <w:rFonts w:ascii="Times New Roman" w:hAnsi="Times New Roman" w:cs="Times New Roman"/>
+                <w:sz w:val="28"/>
+                <w:szCs w:val="28"/>
+              </w:rPr>
+            </w:pPr>
+            <w:r>
+              <w:rPr>
+                <w:rFonts w:ascii="Times New Roman" w:hAnsi="Times New Roman" w:cs="Times New Roman"/>
+                <w:sz w:val="28"/>
+                <w:szCs w:val="28"/>
+              </w:rPr>
+              <w:t xml:space="preserve">Это вид отклоняющегося от нормы поведения, при котором у человека возникает зависимость от </w:t>
+            </w:r>
+            <w:proofErr w:type="spellStart"/>
+            <w:r>
+              <w:rPr>
+                <w:rFonts w:ascii="Times New Roman" w:hAnsi="Times New Roman" w:cs="Times New Roman"/>
+                <w:sz w:val="28"/>
+                <w:szCs w:val="28"/>
+              </w:rPr>
+              <w:t>психоактивных</w:t>
+            </w:r>
+            <w:proofErr w:type="spellEnd"/>
+            <w:r>
+              <w:rPr>
+                <w:rFonts w:ascii="Times New Roman" w:hAnsi="Times New Roman" w:cs="Times New Roman"/>
+                <w:sz w:val="28"/>
+                <w:szCs w:val="28"/>
+              </w:rPr>
+              <w:t xml:space="preserve"> веществ.</w:t>
+            </w:r>
+            <w:r>
+              <w:rPr>
+                <w:rFonts w:ascii="Times New Roman" w:hAnsi="Times New Roman" w:cs="Times New Roman"/>
+                <w:sz w:val="28"/>
+                <w:szCs w:val="28"/>
+                <w:shd w:val="clear" w:color="auto" w:fill="FFFFFF"/>
+              </w:rPr>
+              <w:t xml:space="preserve"> Для него характерны: проявление агрессии, склонность к </w:t>
+            </w:r>
+            <w:r>
+              <w:rPr>
+                <w:rFonts w:ascii="Times New Roman" w:hAnsi="Times New Roman" w:cs="Times New Roman"/>
+                <w:sz w:val="28"/>
+                <w:szCs w:val="28"/>
+                <w:shd w:val="clear" w:color="auto" w:fill="FFFFFF"/>
+              </w:rPr>
+              <w:lastRenderedPageBreak/>
+              <w:t>суициду, булимия, злоупотребление препаратами, изменяющими сознание, изменение сексуального поведения, психологические и психопатические увлечения, аморальное и неэтническое поведение.</w:t>
+            </w:r>
+          </w:p>
+        </w:tc>
+      </w:tr>
+      <w:tr>
+        <w:tc>
+          <w:tcPr>
+            <w:tcW w:w="3544" w:type="dxa"/>
+            <w:tcBorders>
+              <w:top w:val="single" w:sz="4" w:space="0" w:color="auto"/>
+              <w:left w:val="single" w:sz="4" w:space="0" w:color="auto"/>
+              <w:bottom w:val="single" w:sz="4" w:space="0" w:color="auto"/>
+              <w:right w:val="single" w:sz="4" w:space="0" w:color="auto"/>
+            </w:tcBorders>
+            <w:hideMark/>
+          </w:tcPr>
+          <w:p>
+            <w:pPr>
+              <w:pStyle w:val="a3"/>
+              <w:ind w:left="0"/>
+              <w:jc w:val="both"/>
+              <w:rPr>
+                <w:rFonts w:ascii="Times New Roman" w:hAnsi="Times New Roman" w:cs="Times New Roman"/>
+                <w:sz w:val="28"/>
+                <w:szCs w:val="28"/>
+              </w:rPr>
+            </w:pPr>
+            <w:r>
+              <w:rPr>
+                <w:rFonts w:ascii="Times New Roman" w:hAnsi="Times New Roman" w:cs="Times New Roman"/>
+                <w:sz w:val="28"/>
+                <w:szCs w:val="28"/>
+              </w:rPr>
+              <w:lastRenderedPageBreak/>
+              <w:t>Вид данной девиации</w:t>
+            </w:r>
+          </w:p>
+        </w:tc>
+        <w:tc>
+          <w:tcPr>
+            <w:tcW w:w="6051" w:type="dxa"/>
+            <w:tcBorders>
+              <w:top w:val="single" w:sz="4" w:space="0" w:color="auto"/>
+              <w:left w:val="single" w:sz="4" w:space="0" w:color="auto"/>
+              <w:bottom w:val="single" w:sz="4" w:space="0" w:color="auto"/>
+              <w:right w:val="single" w:sz="4" w:space="0" w:color="auto"/>
+            </w:tcBorders>
+            <w:hideMark/>
+          </w:tcPr>
+          <w:p>
+            <w:pPr>
+              <w:jc w:val="both"/>
+              <w:rPr>
+                <w:rFonts w:ascii="Times New Roman" w:hAnsi="Times New Roman" w:cs="Times New Roman"/>
+                <w:sz w:val="28"/>
+                <w:szCs w:val="28"/>
+              </w:rPr>
+            </w:pPr>
+            <w:r>
+              <w:rPr>
+                <w:rFonts w:ascii="Times New Roman" w:hAnsi="Times New Roman" w:cs="Times New Roman"/>
+                <w:sz w:val="28"/>
+                <w:szCs w:val="28"/>
+              </w:rPr>
+              <w:t>Наркомания (негативная)</w:t>
+            </w:r>
+          </w:p>
+        </w:tc>
+      </w:tr>
+      <w:tr>
+        <w:tc>
+          <w:tcPr>
+            <w:tcW w:w="3544" w:type="dxa"/>
+            <w:tcBorders>
+              <w:top w:val="single" w:sz="4" w:space="0" w:color="auto"/>
+              <w:left w:val="single" w:sz="4" w:space="0" w:color="auto"/>
+              <w:bottom w:val="single" w:sz="4" w:space="0" w:color="auto"/>
+              <w:right w:val="single" w:sz="4" w:space="0" w:color="auto"/>
+            </w:tcBorders>
+            <w:hideMark/>
+          </w:tcPr>
+          <w:p>
+            <w:pPr>
+              <w:pStyle w:val="a3"/>
+              <w:ind w:left="0"/>
+              <w:jc w:val="both"/>
+              <w:rPr>
+                <w:rFonts w:ascii="Times New Roman" w:hAnsi="Times New Roman" w:cs="Times New Roman"/>
+                <w:sz w:val="28"/>
+                <w:szCs w:val="28"/>
+              </w:rPr>
+            </w:pPr>
+            <w:r>
+              <w:rPr>
+                <w:rFonts w:ascii="Times New Roman" w:hAnsi="Times New Roman" w:cs="Times New Roman"/>
+                <w:sz w:val="28"/>
+                <w:szCs w:val="28"/>
+              </w:rPr>
+              <w:t>Какие из норм данная девиация нарушает</w:t>
+            </w:r>
+          </w:p>
+        </w:tc>
+        <w:tc>
+          <w:tcPr>
+            <w:tcW w:w="6051" w:type="dxa"/>
+            <w:tcBorders>
+              <w:top w:val="single" w:sz="4" w:space="0" w:color="auto"/>
+              <w:left w:val="single" w:sz="4" w:space="0" w:color="auto"/>
+              <w:bottom w:val="single" w:sz="4" w:space="0" w:color="auto"/>
+              <w:right w:val="single" w:sz="4" w:space="0" w:color="auto"/>
+            </w:tcBorders>
+            <w:hideMark/>
+          </w:tcPr>
+          <w:p>
+            <w:pPr>
+              <w:ind w:right="-192"/>
+              <w:jc w:val="both"/>
+              <w:rPr>
+                <w:rFonts w:ascii="Times New Roman" w:hAnsi="Times New Roman" w:cs="Times New Roman"/>
+                <w:sz w:val="28"/>
+                <w:szCs w:val="28"/>
+              </w:rPr>
+            </w:pPr>
+            <w:r>
+              <w:rPr>
+                <w:rFonts w:ascii="Times New Roman" w:hAnsi="Times New Roman" w:cs="Times New Roman"/>
+                <w:color w:val="1A1A1A"/>
+                <w:sz w:val="28"/>
+                <w:szCs w:val="28"/>
+                <w:shd w:val="clear" w:color="auto" w:fill="FFFFFF"/>
+              </w:rPr>
+              <w:t xml:space="preserve">Задержка развития социальных и трудовых навыков, нарушается нервная система, снижаются интеллектуальные способности, проблемы с координацией, также </w:t>
+            </w:r>
+            <w:proofErr w:type="spellStart"/>
+            <w:r>
+              <w:rPr>
+                <w:rFonts w:ascii="Times New Roman" w:hAnsi="Times New Roman" w:cs="Times New Roman"/>
+                <w:color w:val="1A1A1A"/>
+                <w:sz w:val="28"/>
+                <w:szCs w:val="28"/>
+                <w:shd w:val="clear" w:color="auto" w:fill="FFFFFF"/>
+              </w:rPr>
+              <w:t>имунная</w:t>
+            </w:r>
+            <w:proofErr w:type="spellEnd"/>
+            <w:r>
+              <w:rPr>
+                <w:rFonts w:ascii="Times New Roman" w:hAnsi="Times New Roman" w:cs="Times New Roman"/>
+                <w:color w:val="1A1A1A"/>
+                <w:sz w:val="28"/>
+                <w:szCs w:val="28"/>
+                <w:shd w:val="clear" w:color="auto" w:fill="FFFFFF"/>
+              </w:rPr>
+              <w:t xml:space="preserve"> система, ухудшение памяти, логики, речи</w:t>
+            </w:r>
+          </w:p>
+        </w:tc>
+      </w:tr>
+      <w:tr>
+        <w:tc>
+          <w:tcPr>
+            <w:tcW w:w="3544" w:type="dxa"/>
+            <w:tcBorders>
+              <w:top w:val="single" w:sz="4" w:space="0" w:color="auto"/>
+              <w:left w:val="single" w:sz="4" w:space="0" w:color="auto"/>
+              <w:bottom w:val="single" w:sz="4" w:space="0" w:color="auto"/>
+              <w:right w:val="single" w:sz="4" w:space="0" w:color="auto"/>
+            </w:tcBorders>
+            <w:hideMark/>
+          </w:tcPr>
+          <w:p>
+            <w:pPr>
+              <w:pStyle w:val="a3"/>
+              <w:ind w:left="0"/>
+              <w:jc w:val="both"/>
+              <w:rPr>
+                <w:rFonts w:ascii="Times New Roman" w:hAnsi="Times New Roman" w:cs="Times New Roman"/>
+                <w:sz w:val="28"/>
+                <w:szCs w:val="28"/>
+              </w:rPr>
+            </w:pPr>
+            <w:r>
+              <w:rPr>
+                <w:rFonts w:ascii="Times New Roman" w:hAnsi="Times New Roman" w:cs="Times New Roman"/>
+                <w:sz w:val="28"/>
+                <w:szCs w:val="28"/>
+              </w:rPr>
+              <w:t>Наложение каких неформальных санкций предполагает данная девиация</w:t>
+            </w:r>
+          </w:p>
+        </w:tc>
+        <w:tc>
+          <w:tcPr>
+            <w:tcW w:w="6051" w:type="dxa"/>
+            <w:tcBorders>
+              <w:top w:val="single" w:sz="4" w:space="0" w:color="auto"/>
+              <w:left w:val="single" w:sz="4" w:space="0" w:color="auto"/>
+              <w:bottom w:val="single" w:sz="4" w:space="0" w:color="auto"/>
+              <w:right w:val="single" w:sz="4" w:space="0" w:color="auto"/>
+            </w:tcBorders>
+            <w:hideMark/>
+          </w:tcPr>
+          <w:p>
+            <w:pPr>
+              <w:jc w:val="both"/>
+              <w:rPr>
+                <w:rFonts w:ascii="Times New Roman" w:hAnsi="Times New Roman" w:cs="Times New Roman"/>
+                <w:sz w:val="28"/>
+                <w:szCs w:val="28"/>
+              </w:rPr>
+            </w:pPr>
+            <w:r>
+              <w:rPr>
+                <w:rFonts w:ascii="Times New Roman" w:hAnsi="Times New Roman" w:cs="Times New Roman"/>
+                <w:sz w:val="28"/>
+                <w:szCs w:val="28"/>
+                <w:shd w:val="clear" w:color="auto" w:fill="FFFFFF"/>
+              </w:rPr>
+              <w:t>Происходит отчуждение от близких друзей, знакомых и родных. Начинает проявляться асоциальное поведение</w:t>
+            </w:r>
+            <w:r>
+              <w:rPr>
+                <w:rStyle w:val="a5"/>
+                <w:rFonts w:ascii="Times New Roman" w:hAnsi="Times New Roman" w:cs="Times New Roman"/>
+                <w:sz w:val="28"/>
+                <w:szCs w:val="28"/>
+                <w:shd w:val="clear" w:color="auto" w:fill="FFFFFF"/>
+              </w:rPr>
+              <w:t>,</w:t>
+            </w:r>
+            <w:r>
+              <w:rPr>
+                <w:rFonts w:ascii="Times New Roman" w:hAnsi="Times New Roman" w:cs="Times New Roman"/>
+                <w:sz w:val="28"/>
+                <w:szCs w:val="28"/>
+                <w:shd w:val="clear" w:color="auto" w:fill="FFFFFF"/>
+              </w:rPr>
+              <w:t> и на этом фоне могут </w:t>
+            </w:r>
+            <w:hyperlink r:id="rId6" w:history="1">
+              <w:r>
+                <w:rPr>
+                  <w:rStyle w:val="a7"/>
+                  <w:rFonts w:ascii="Times New Roman" w:hAnsi="Times New Roman" w:cs="Times New Roman"/>
+                  <w:sz w:val="28"/>
+                  <w:szCs w:val="28"/>
+                  <w:shd w:val="clear" w:color="auto" w:fill="FFFFFF"/>
+                </w:rPr>
+                <w:t>возникать зависимости</w:t>
+              </w:r>
+            </w:hyperlink>
+            <w:r>
+              <w:rPr>
+                <w:rFonts w:ascii="Arial" w:hAnsi="Arial" w:cs="Arial"/>
+                <w:color w:val="1A1A1A"/>
+                <w:sz w:val="33"/>
+                <w:szCs w:val="33"/>
+                <w:shd w:val="clear" w:color="auto" w:fill="FFFFFF"/>
+              </w:rPr>
+              <w:t>.</w:t>
+            </w:r>
+          </w:p>
+        </w:tc>
+      </w:tr>
+      <w:tr>
+        <w:tc>
+          <w:tcPr>
+            <w:tcW w:w="3544" w:type="dxa"/>
+            <w:tcBorders>
+              <w:top w:val="single" w:sz="4" w:space="0" w:color="auto"/>
+              <w:left w:val="single" w:sz="4" w:space="0" w:color="auto"/>
+              <w:bottom w:val="single" w:sz="4" w:space="0" w:color="auto"/>
+              <w:right w:val="single" w:sz="4" w:space="0" w:color="auto"/>
+            </w:tcBorders>
+            <w:hideMark/>
+          </w:tcPr>
+          <w:p>
+            <w:pPr>
+              <w:pStyle w:val="a3"/>
+              <w:ind w:left="0"/>
+              <w:jc w:val="both"/>
+              <w:rPr>
+                <w:rFonts w:ascii="Times New Roman" w:hAnsi="Times New Roman" w:cs="Times New Roman"/>
+                <w:sz w:val="28"/>
+                <w:szCs w:val="28"/>
+              </w:rPr>
+            </w:pPr>
+            <w:r>
+              <w:rPr>
+                <w:rFonts w:ascii="Times New Roman" w:hAnsi="Times New Roman" w:cs="Times New Roman"/>
+                <w:sz w:val="28"/>
+                <w:szCs w:val="28"/>
+              </w:rPr>
+              <w:t>Наложение каких формальных санкций предполагает данная девиация</w:t>
+            </w:r>
+          </w:p>
+        </w:tc>
+        <w:tc>
+          <w:tcPr>
+            <w:tcW w:w="6051" w:type="dxa"/>
+            <w:tcBorders>
+              <w:top w:val="single" w:sz="4" w:space="0" w:color="auto"/>
+              <w:left w:val="single" w:sz="4" w:space="0" w:color="auto"/>
+              <w:bottom w:val="single" w:sz="4" w:space="0" w:color="auto"/>
+              <w:right w:val="single" w:sz="4" w:space="0" w:color="auto"/>
+            </w:tcBorders>
+            <w:hideMark/>
+          </w:tcPr>
+          <w:p>
+            <w:pPr>
+              <w:jc w:val="both"/>
+              <w:rPr>
+                <w:rFonts w:ascii="Times New Roman" w:hAnsi="Times New Roman" w:cs="Times New Roman"/>
+                <w:sz w:val="28"/>
+                <w:szCs w:val="28"/>
+              </w:rPr>
+            </w:pPr>
+            <w:r>
+              <w:rPr>
+                <w:rFonts w:ascii="Times New Roman" w:hAnsi="Times New Roman" w:cs="Times New Roman"/>
+                <w:sz w:val="28"/>
+                <w:szCs w:val="28"/>
+              </w:rPr>
+              <w:t>Штрафы, размеры которых варьируются от 1 до 20 базовых величин, административный арест, лишение свободы от 2 до 25 лет.</w:t>
+            </w:r>
+          </w:p>
+        </w:tc>
+      </w:tr>
+      <w:tr>
+        <w:tc>
+          <w:tcPr>
+            <w:tcW w:w="3544" w:type="dxa"/>
+            <w:tcBorders>
+              <w:top w:val="single" w:sz="4" w:space="0" w:color="auto"/>
+              <w:left w:val="single" w:sz="4" w:space="0" w:color="auto"/>
+              <w:bottom w:val="single" w:sz="4" w:space="0" w:color="auto"/>
+              <w:right w:val="single" w:sz="4" w:space="0" w:color="auto"/>
+            </w:tcBorders>
+            <w:hideMark/>
+          </w:tcPr>
+          <w:p>
+            <w:pPr>
+              <w:pStyle w:val="a3"/>
+              <w:ind w:left="0"/>
+              <w:jc w:val="both"/>
+              <w:rPr>
+                <w:rFonts w:ascii="Times New Roman" w:hAnsi="Times New Roman" w:cs="Times New Roman"/>
+                <w:sz w:val="28"/>
+                <w:szCs w:val="28"/>
+              </w:rPr>
+            </w:pPr>
+            <w:r>
+              <w:rPr>
+                <w:rFonts w:ascii="Times New Roman" w:hAnsi="Times New Roman" w:cs="Times New Roman"/>
+                <w:sz w:val="28"/>
+                <w:szCs w:val="28"/>
+              </w:rPr>
+              <w:t>Частота данной девиации в мире</w:t>
+            </w:r>
+          </w:p>
+        </w:tc>
+        <w:tc>
+          <w:tcPr>
+            <w:tcW w:w="6051" w:type="dxa"/>
+            <w:tcBorders>
+              <w:top w:val="single" w:sz="4" w:space="0" w:color="auto"/>
+              <w:left w:val="single" w:sz="4" w:space="0" w:color="auto"/>
+              <w:bottom w:val="single" w:sz="4" w:space="0" w:color="auto"/>
+              <w:right w:val="single" w:sz="4" w:space="0" w:color="auto"/>
+            </w:tcBorders>
+            <w:hideMark/>
+          </w:tcPr>
+          <w:p>
+            <w:pPr>
+              <w:shd w:val="clear" w:color="auto" w:fill="FFFFFF"/>
+              <w:spacing w:before="100" w:beforeAutospacing="1" w:after="100" w:afterAutospacing="1"/>
+              <w:jc w:val="both"/>
+              <w:rPr>
+                <w:rFonts w:ascii="Times New Roman" w:eastAsia="Times New Roman" w:hAnsi="Times New Roman" w:cs="Times New Roman"/>
+                <w:color w:val="000111"/>
+                <w:sz w:val="28"/>
+                <w:szCs w:val="28"/>
+                <w:lang w:eastAsia="ru-RU"/>
+              </w:rPr>
+            </w:pPr>
+            <w:r>
+              <w:rPr>
+                <w:rFonts w:ascii="Times New Roman" w:hAnsi="Times New Roman" w:cs="Times New Roman"/>
+                <w:color w:val="000111"/>
+                <w:sz w:val="28"/>
+                <w:szCs w:val="28"/>
+                <w:shd w:val="clear" w:color="auto" w:fill="FFFFFF"/>
+              </w:rPr>
+              <w:t xml:space="preserve">Статистика смертности демонстрирует рост на 27% за последние 10 лет, </w:t>
+            </w:r>
+            <w:r>
+              <w:rPr>
+                <w:rFonts w:ascii="Times New Roman" w:eastAsia="Times New Roman" w:hAnsi="Times New Roman" w:cs="Times New Roman"/>
+                <w:color w:val="000111"/>
+                <w:sz w:val="28"/>
+                <w:szCs w:val="28"/>
+                <w:lang w:eastAsia="ru-RU"/>
+              </w:rPr>
+              <w:t>уменьшение срока жизни зависимых — 3-5лет. Зависимые составляют 3% от всего населения земли.</w:t>
+            </w:r>
+          </w:p>
+        </w:tc>
+      </w:tr>
+      <w:tr>
+        <w:tc>
+          <w:tcPr>
+            <w:tcW w:w="3544" w:type="dxa"/>
+            <w:tcBorders>
+              <w:top w:val="single" w:sz="4" w:space="0" w:color="auto"/>
+              <w:left w:val="single" w:sz="4" w:space="0" w:color="auto"/>
+              <w:bottom w:val="single" w:sz="4" w:space="0" w:color="auto"/>
+              <w:right w:val="single" w:sz="4" w:space="0" w:color="auto"/>
+            </w:tcBorders>
+            <w:hideMark/>
+          </w:tcPr>
+          <w:p>
+            <w:pPr>
+              <w:pStyle w:val="a3"/>
+              <w:ind w:left="0"/>
+              <w:jc w:val="both"/>
+              <w:rPr>
+                <w:rFonts w:ascii="Times New Roman" w:hAnsi="Times New Roman" w:cs="Times New Roman"/>
+                <w:sz w:val="28"/>
+                <w:szCs w:val="28"/>
+              </w:rPr>
+            </w:pPr>
+            <w:r>
+              <w:rPr>
+                <w:rFonts w:ascii="Times New Roman" w:hAnsi="Times New Roman" w:cs="Times New Roman"/>
+                <w:sz w:val="28"/>
+                <w:szCs w:val="28"/>
+              </w:rPr>
+              <w:t>Частота данной девиации в РБ</w:t>
+            </w:r>
+          </w:p>
+        </w:tc>
+        <w:tc>
+          <w:tcPr>
+            <w:tcW w:w="6051" w:type="dxa"/>
+            <w:tcBorders>
+              <w:top w:val="single" w:sz="4" w:space="0" w:color="auto"/>
+              <w:left w:val="single" w:sz="4" w:space="0" w:color="auto"/>
+              <w:bottom w:val="single" w:sz="4" w:space="0" w:color="auto"/>
+              <w:right w:val="single" w:sz="4" w:space="0" w:color="auto"/>
+            </w:tcBorders>
+            <w:hideMark/>
+          </w:tcPr>
+          <w:p>
+            <w:pPr>
+              <w:jc w:val="both"/>
+              <w:rPr>
+                <w:rFonts w:ascii="Times New Roman" w:hAnsi="Times New Roman" w:cs="Times New Roman"/>
+                <w:sz w:val="28"/>
+                <w:szCs w:val="28"/>
+              </w:rPr>
+            </w:pPr>
+            <w:r>
+              <w:rPr>
+                <w:rFonts w:ascii="Times New Roman" w:hAnsi="Times New Roman" w:cs="Times New Roman"/>
+                <w:color w:val="000000"/>
+                <w:sz w:val="28"/>
+                <w:szCs w:val="28"/>
+              </w:rPr>
+              <w:t>До 60% населения страны в возрасте до 21 года может быть отнесено к группе риска. Особенно угрожающие масштабы приобретает наркомания среди детей и юношества. За последние 8 лет число школьников и студентов, употребляющих наркотики, возросло почти в 8 раз. Получили распространение "семейная" наркомания и даже приобщение родителями малолетних детей к наркотикам. Число смертных случаев от употребления наркотиков за последние 10 лет увеличилось среди населения в Беларуси в 12 раз, а среди детей - в 42 раза.</w:t>
+            </w:r>
+          </w:p>
+        </w:tc>
+      </w:tr>
+      <w:tr>
+        <w:tc>
+          <w:tcPr>
+            <w:tcW w:w="3544" w:type="dxa"/>
+            <w:tcBorders>
+              <w:top w:val="single" w:sz="4" w:space="0" w:color="auto"/>
+              <w:left w:val="single" w:sz="4" w:space="0" w:color="auto"/>
+              <w:bottom w:val="single" w:sz="4" w:space="0" w:color="auto"/>
+              <w:right w:val="single" w:sz="4" w:space="0" w:color="auto"/>
+            </w:tcBorders>
+            <w:hideMark/>
+          </w:tcPr>
+          <w:p>
+            <w:pPr>
+              <w:pStyle w:val="a3"/>
+              <w:ind w:left="0"/>
+              <w:jc w:val="both"/>
+              <w:rPr>
+                <w:rFonts w:ascii="Times New Roman" w:hAnsi="Times New Roman" w:cs="Times New Roman"/>
+                <w:sz w:val="28"/>
+                <w:szCs w:val="28"/>
+              </w:rPr>
+            </w:pPr>
+            <w:r>
+              <w:rPr>
+                <w:rFonts w:ascii="Times New Roman" w:hAnsi="Times New Roman" w:cs="Times New Roman"/>
+                <w:sz w:val="28"/>
+                <w:szCs w:val="28"/>
+              </w:rPr>
+              <w:t xml:space="preserve">Социальный портрет </w:t>
+            </w:r>
+            <w:proofErr w:type="spellStart"/>
+            <w:r>
+              <w:rPr>
+                <w:rFonts w:ascii="Times New Roman" w:hAnsi="Times New Roman" w:cs="Times New Roman"/>
+                <w:sz w:val="28"/>
+                <w:szCs w:val="28"/>
+              </w:rPr>
+              <w:t>девианта</w:t>
+            </w:r>
+            <w:proofErr w:type="spellEnd"/>
+            <w:r>
+              <w:rPr>
+                <w:rFonts w:ascii="Times New Roman" w:hAnsi="Times New Roman" w:cs="Times New Roman"/>
+                <w:sz w:val="28"/>
+                <w:szCs w:val="28"/>
+              </w:rPr>
+              <w:t xml:space="preserve"> (группа риска) (кто чаще всего по возрасту, месту проживания, полу </w:t>
+            </w:r>
+            <w:proofErr w:type="spellStart"/>
+            <w:r>
+              <w:rPr>
+                <w:rFonts w:ascii="Times New Roman" w:hAnsi="Times New Roman" w:cs="Times New Roman"/>
+                <w:sz w:val="28"/>
+                <w:szCs w:val="28"/>
+              </w:rPr>
+              <w:t>ит.д</w:t>
+            </w:r>
+            <w:proofErr w:type="spellEnd"/>
+            <w:r>
+              <w:rPr>
+                <w:rFonts w:ascii="Times New Roman" w:hAnsi="Times New Roman" w:cs="Times New Roman"/>
+                <w:sz w:val="28"/>
+                <w:szCs w:val="28"/>
+              </w:rPr>
+              <w:t>)</w:t>
+            </w:r>
+          </w:p>
+        </w:tc>
+        <w:tc>
+          <w:tcPr>
+            <w:tcW w:w="6051" w:type="dxa"/>
+            <w:tcBorders>
+              <w:top w:val="single" w:sz="4" w:space="0" w:color="auto"/>
+              <w:left w:val="single" w:sz="4" w:space="0" w:color="auto"/>
+              <w:bottom w:val="single" w:sz="4" w:space="0" w:color="auto"/>
+              <w:right w:val="single" w:sz="4" w:space="0" w:color="auto"/>
+            </w:tcBorders>
+            <w:hideMark/>
+          </w:tcPr>
+          <w:p>
+            <w:pPr>
+              <w:jc w:val="both"/>
+              <w:rPr>
+                <w:rFonts w:ascii="Times New Roman" w:hAnsi="Times New Roman" w:cs="Times New Roman"/>
+                <w:sz w:val="28"/>
+                <w:szCs w:val="28"/>
+              </w:rPr>
+            </w:pPr>
+            <w:r>
+              <w:rPr>
+                <w:rFonts w:ascii="Times New Roman" w:hAnsi="Times New Roman" w:cs="Times New Roman"/>
+                <w:color w:val="232323"/>
+                <w:sz w:val="28"/>
+                <w:szCs w:val="28"/>
+                <w:shd w:val="clear" w:color="auto" w:fill="FFFFFF"/>
+              </w:rPr>
+              <w:t xml:space="preserve">В последнее время наркомания стала существенно "моложе". Рост числа наркоманов среди молодежи связан с тягой к экспериментам. Подростки ищут новые ощущения, стремятся подражать сверстникам. Некоторые из молодых людей попадают на этот путь обманом. </w:t>
+            </w:r>
+            <w:r>
+              <w:rPr>
+                <w:rFonts w:ascii="Times New Roman" w:hAnsi="Times New Roman" w:cs="Times New Roman"/>
+                <w:color w:val="232323"/>
+                <w:sz w:val="28"/>
+                <w:szCs w:val="28"/>
+                <w:shd w:val="clear" w:color="auto" w:fill="FFFFFF"/>
+              </w:rPr>
+              <w:lastRenderedPageBreak/>
+              <w:t>Взрослые люди становятся на путь наркомании из-за семейных проблем, неудовлетворенности жизнью, неудачами на личном фронте или работе. Также склонность к употреблению наркотиков может передаваться по наследству от родителей к детям. Наиболее подвержены заболеванию натуры с нестабильной психикой, а также мужчины.</w:t>
+            </w:r>
+          </w:p>
+        </w:tc>
+      </w:tr>
+    </w:tbl>
+    <w:p>
+      <w:pPr>
+        <w:pStyle w:val="a3"/>
+        <w:ind w:left="360"/>
+        <w:rPr>
+          <w:rFonts w:ascii="Times New Roman" w:hAnsi="Times New Roman" w:cs="Times New Roman"/>
+          <w:b/>
+          <w:sz w:val="28"/>
+          <w:szCs w:val="28"/>
+        </w:rPr>
+      </w:pPr>
+    </w:p>
+    <w:p>
+      <w:pPr>
+        <w:pStyle w:val="a3"/>
+        <w:ind w:left="0" w:firstLine="426"/>
+        <w:jc w:val="both"/>
+        <w:rPr>
+          <w:rFonts w:ascii="Times New Roman" w:hAnsi="Times New Roman" w:cs="Times New Roman"/>
+          <w:b/>
+          <w:sz w:val="28"/>
+          <w:szCs w:val="28"/>
+        </w:rPr>
+      </w:pPr>
+      <w:r>
+        <w:rPr>
+          <w:rFonts w:ascii="Times New Roman" w:hAnsi="Times New Roman" w:cs="Times New Roman"/>
+          <w:b/>
+          <w:sz w:val="28"/>
+          <w:szCs w:val="28"/>
+        </w:rPr>
+        <w:t>Объяснение происхождения девиации наркомании с точки зрения теории аномии.</w:t>
+      </w:r>
+    </w:p>
+    <w:p>
+      <w:pPr>
+        <w:pStyle w:val="a9"/>
+        <w:spacing w:before="0" w:beforeAutospacing="0" w:after="0" w:afterAutospacing="0"/>
+        <w:ind w:firstLine="426"/>
+        <w:jc w:val="both"/>
+        <w:rPr>
+          <w:sz w:val="28"/>
+          <w:szCs w:val="28"/>
+        </w:rPr>
+      </w:pPr>
+      <w:r>
+        <w:rPr>
+          <w:sz w:val="28"/>
+          <w:szCs w:val="28"/>
+        </w:rPr>
+        <w:t>В принципе, аномия может возникнуть и вследствие личностной кризисной ситуации, которая способна перестроить всю систему убеждений индивида, коренным образом изменить его моральные нормативные установки.</w:t>
+      </w:r>
+    </w:p>
+    <w:p>
+      <w:pPr>
+        <w:pStyle w:val="a9"/>
+        <w:spacing w:before="0" w:beforeAutospacing="0" w:after="0" w:afterAutospacing="0"/>
+        <w:ind w:firstLine="426"/>
+        <w:jc w:val="both"/>
+        <w:rPr>
+          <w:sz w:val="28"/>
+          <w:szCs w:val="28"/>
+        </w:rPr>
+      </w:pPr>
+      <w:r>
+        <w:rPr>
+          <w:sz w:val="28"/>
+          <w:szCs w:val="28"/>
+        </w:rPr>
+        <w:t>На всем протяжении своей жизни человек может столкнуться и неизбежно сталкивается с разнообразными проблемами и кризисами. Эти проблемы и кризисы имеют различную природу и происхождение. Часть из них связана с прохождением развития личности через различные стадии жизненного цикла, с теми событиями, которые происходят в жизни каждого человека и которые отграничивают одну стадию жизненного цикла от другой. Любое «естественное» событие в жизни человека (вступление в брак, рождение ребенка, поступление ребенка в школу, чья-то болезнь и т.д.) и его последствия с неизбежностью порождают те или иные проблемные ситуации, кризисы, требуют от личности принятия соответствующих решений, мобилизации для этого необходимых ресурсов.</w:t>
+      </w:r>
+    </w:p>
+    <w:p>
+      <w:pPr>
+        <w:pStyle w:val="a9"/>
+        <w:spacing w:before="0" w:beforeAutospacing="0" w:after="0" w:afterAutospacing="0"/>
+        <w:ind w:firstLine="426"/>
+        <w:jc w:val="both"/>
+        <w:rPr>
+          <w:sz w:val="28"/>
+          <w:szCs w:val="28"/>
+        </w:rPr>
+      </w:pPr>
+      <w:r>
+        <w:rPr>
+          <w:sz w:val="28"/>
+          <w:szCs w:val="28"/>
+        </w:rPr>
+        <w:t>Другие проблемы и кризисы, с которыми приходится сталкиваться современному человеку, порождаются ненормативными событиями. Среди них могут быть гибель родственника, развод, потеря работы, арест, стихийное бедствие, война.</w:t>
+      </w:r>
+    </w:p>
+    <w:p>
+      <w:pPr>
+        <w:pStyle w:val="a9"/>
+        <w:spacing w:before="0" w:beforeAutospacing="0" w:after="0" w:afterAutospacing="0"/>
+        <w:ind w:firstLine="426"/>
+        <w:jc w:val="both"/>
+        <w:rPr>
+          <w:sz w:val="28"/>
+          <w:szCs w:val="28"/>
+        </w:rPr>
+      </w:pPr>
+      <w:r>
+        <w:rPr>
+          <w:sz w:val="28"/>
+          <w:szCs w:val="28"/>
+        </w:rPr>
+        <w:t xml:space="preserve">Кризисные события и ситуации могут совершенно по-разному восприниматься и переживаться людьми, находящимися на разных стадиях жизненного цикла. Они ведут или к конструктивному разрешению кризиса и усилению своего </w:t>
+      </w:r>
+      <w:proofErr w:type="gramStart"/>
+      <w:r>
+        <w:rPr>
+          <w:sz w:val="28"/>
+          <w:szCs w:val="28"/>
+        </w:rPr>
+        <w:t>Я</w:t>
+      </w:r>
+      <w:proofErr w:type="gramEnd"/>
+      <w:r>
+        <w:rPr>
+          <w:sz w:val="28"/>
+          <w:szCs w:val="28"/>
+        </w:rPr>
+        <w:t xml:space="preserve">, или к личностной </w:t>
+      </w:r>
+      <w:proofErr w:type="spellStart"/>
+      <w:r>
+        <w:rPr>
+          <w:sz w:val="28"/>
+          <w:szCs w:val="28"/>
+        </w:rPr>
+        <w:t>дезадаптации</w:t>
+      </w:r>
+      <w:proofErr w:type="spellEnd"/>
+      <w:r>
+        <w:rPr>
+          <w:sz w:val="28"/>
+          <w:szCs w:val="28"/>
+        </w:rPr>
+        <w:t xml:space="preserve"> и последующему саморазрушению. Исход зависит от характера восприятия кризисных ситуаций и возможностей их разрешения человеком.</w:t>
+      </w:r>
+    </w:p>
+    <w:p>
+      <w:pPr>
+        <w:pStyle w:val="a9"/>
+        <w:spacing w:before="0" w:beforeAutospacing="0" w:after="0" w:afterAutospacing="0"/>
+        <w:ind w:firstLine="426"/>
+        <w:jc w:val="both"/>
+        <w:rPr>
+          <w:sz w:val="28"/>
+          <w:szCs w:val="28"/>
+        </w:rPr>
+      </w:pPr>
+      <w:r>
+        <w:rPr>
+          <w:sz w:val="28"/>
+          <w:szCs w:val="28"/>
+        </w:rPr>
+        <w:t>Не все сильны и могут адекватно переживать эти трудности. Люди, которые начинать принимать наркотики часто слабы и беззащитны жизненными трудностями. Самая основная причина, по которой человек начинает принимать наркотики – чувствовать себя лучше, хоть как-то отвлечься и забыть оп проблемах.</w:t>
+      </w:r>
+    </w:p>
+    <w:p>
+      <w:pPr>
+        <w:pStyle w:val="a9"/>
+        <w:spacing w:before="0" w:beforeAutospacing="0" w:after="0" w:afterAutospacing="0"/>
+        <w:ind w:firstLine="426"/>
+        <w:jc w:val="both"/>
+        <w:rPr>
+          <w:sz w:val="28"/>
+          <w:szCs w:val="28"/>
+        </w:rPr>
+      </w:pPr>
+      <w:r>
+        <w:rPr>
+          <w:b/>
+          <w:sz w:val="28"/>
+          <w:szCs w:val="28"/>
+        </w:rPr>
+        <w:lastRenderedPageBreak/>
+        <w:t>Можно сделать вывод</w:t>
+      </w:r>
+      <w:r>
+        <w:rPr>
+          <w:sz w:val="28"/>
+          <w:szCs w:val="28"/>
+        </w:rPr>
+        <w:t>: любой ослабший человек может стать наркоманом. Важно иметь в жизни цель и не думать только о себе.</w:t>
+      </w:r>
+    </w:p>
+    <w:p>
+      <w:pPr>
+        <w:pStyle w:val="a9"/>
+        <w:spacing w:before="0" w:beforeAutospacing="0" w:after="0" w:afterAutospacing="0"/>
+        <w:ind w:firstLine="426"/>
+        <w:jc w:val="both"/>
+        <w:rPr>
+          <w:sz w:val="28"/>
+          <w:szCs w:val="28"/>
+        </w:rPr>
+      </w:pPr>
       <w:bookmarkStart w:id="0" w:name="_GoBack"/>
       <w:bookmarkEnd w:id="0"/>
     </w:p>
+    <w:p>
+      <w:pPr>
+        <w:pStyle w:val="a3"/>
+        <w:ind w:left="0" w:firstLine="426"/>
+        <w:jc w:val="both"/>
+        <w:rPr>
+          <w:rFonts w:ascii="Times New Roman" w:hAnsi="Times New Roman" w:cs="Times New Roman"/>
+          <w:b/>
+          <w:sz w:val="28"/>
+          <w:szCs w:val="28"/>
+        </w:rPr>
+      </w:pPr>
+      <w:r>
+        <w:rPr>
+          <w:rFonts w:ascii="Times New Roman" w:hAnsi="Times New Roman" w:cs="Times New Roman"/>
+          <w:b/>
+          <w:sz w:val="28"/>
+          <w:szCs w:val="28"/>
+        </w:rPr>
+        <w:t xml:space="preserve">Общие выводы: </w:t>
+      </w:r>
+    </w:p>
+    <w:p>
+      <w:pPr>
+        <w:pStyle w:val="a3"/>
+        <w:numPr>
+          <w:ilvl w:val="0"/>
+          <w:numId w:val="8"/>
+        </w:numPr>
+        <w:spacing w:line="256" w:lineRule="auto"/>
+        <w:ind w:left="0" w:firstLine="360"/>
+        <w:rPr>
+          <w:rFonts w:ascii="Times New Roman" w:hAnsi="Times New Roman" w:cs="Times New Roman"/>
+          <w:b/>
+          <w:sz w:val="28"/>
+          <w:szCs w:val="28"/>
+        </w:rPr>
+      </w:pPr>
+      <w:r>
+        <w:rPr>
+          <w:rFonts w:ascii="Times New Roman" w:hAnsi="Times New Roman" w:cs="Times New Roman"/>
+          <w:b/>
+          <w:sz w:val="28"/>
+          <w:szCs w:val="28"/>
+        </w:rPr>
+        <w:t xml:space="preserve">Является ли </w:t>
+      </w:r>
+      <w:proofErr w:type="spellStart"/>
+      <w:r>
+        <w:rPr>
+          <w:rFonts w:ascii="Times New Roman" w:hAnsi="Times New Roman" w:cs="Times New Roman"/>
+          <w:b/>
+          <w:sz w:val="28"/>
+          <w:szCs w:val="28"/>
+        </w:rPr>
+        <w:t>девиантное</w:t>
+      </w:r>
+      <w:proofErr w:type="spellEnd"/>
+      <w:r>
+        <w:rPr>
+          <w:rFonts w:ascii="Times New Roman" w:hAnsi="Times New Roman" w:cs="Times New Roman"/>
+          <w:b/>
+          <w:sz w:val="28"/>
+          <w:szCs w:val="28"/>
+        </w:rPr>
+        <w:t xml:space="preserve"> поведение </w:t>
+      </w:r>
+      <w:proofErr w:type="spellStart"/>
+      <w:r>
+        <w:rPr>
+          <w:rFonts w:ascii="Times New Roman" w:hAnsi="Times New Roman" w:cs="Times New Roman"/>
+          <w:b/>
+          <w:sz w:val="28"/>
+          <w:szCs w:val="28"/>
+        </w:rPr>
+        <w:t>просоциальным</w:t>
+      </w:r>
+      <w:proofErr w:type="spellEnd"/>
+      <w:r>
+        <w:rPr>
+          <w:rFonts w:ascii="Times New Roman" w:hAnsi="Times New Roman" w:cs="Times New Roman"/>
+          <w:b/>
+          <w:sz w:val="28"/>
+          <w:szCs w:val="28"/>
+        </w:rPr>
+        <w:t>, антисоциальным или асоциальным?</w:t>
+      </w:r>
+    </w:p>
+    <w:p>
+      <w:pPr>
+        <w:pStyle w:val="a3"/>
+        <w:ind w:left="0" w:firstLine="426"/>
+        <w:jc w:val="both"/>
+        <w:rPr>
+          <w:rFonts w:ascii="Times New Roman" w:hAnsi="Times New Roman" w:cs="Times New Roman"/>
+          <w:sz w:val="28"/>
+          <w:szCs w:val="28"/>
+        </w:rPr>
+      </w:pPr>
+      <w:r>
+        <w:rPr>
+          <w:rFonts w:ascii="Times New Roman" w:hAnsi="Times New Roman" w:cs="Times New Roman"/>
+          <w:sz w:val="28"/>
+          <w:szCs w:val="28"/>
+        </w:rPr>
+        <w:t xml:space="preserve">О результатах социализации можно судить по социальному поведению человека. Если процесс социализации протекает нормально, то у человека наблюдается выраженное </w:t>
+      </w:r>
+      <w:proofErr w:type="spellStart"/>
+      <w:r>
+        <w:rPr>
+          <w:rFonts w:ascii="Times New Roman" w:hAnsi="Times New Roman" w:cs="Times New Roman"/>
+          <w:sz w:val="28"/>
+          <w:szCs w:val="28"/>
+        </w:rPr>
+        <w:t>просоциальное</w:t>
+      </w:r>
+      <w:proofErr w:type="spellEnd"/>
+      <w:r>
+        <w:rPr>
+          <w:rFonts w:ascii="Times New Roman" w:hAnsi="Times New Roman" w:cs="Times New Roman"/>
+          <w:sz w:val="28"/>
+          <w:szCs w:val="28"/>
+        </w:rPr>
+        <w:t xml:space="preserve"> поведение и отсутствует антисоциальное поведение, хотя проявления асоциального поведения могут иметь место. </w:t>
+      </w:r>
+      <w:proofErr w:type="spellStart"/>
+      <w:r>
+        <w:rPr>
+          <w:rFonts w:ascii="Times New Roman" w:hAnsi="Times New Roman" w:cs="Times New Roman"/>
+          <w:b/>
+          <w:bCs/>
+          <w:sz w:val="28"/>
+          <w:szCs w:val="28"/>
+        </w:rPr>
+        <w:t>Просоциальное</w:t>
+      </w:r>
+      <w:proofErr w:type="spellEnd"/>
+      <w:r>
+        <w:rPr>
+          <w:rFonts w:ascii="Times New Roman" w:hAnsi="Times New Roman" w:cs="Times New Roman"/>
+          <w:b/>
+          <w:bCs/>
+          <w:sz w:val="28"/>
+          <w:szCs w:val="28"/>
+        </w:rPr>
+        <w:t xml:space="preserve"> поведение</w:t>
+      </w:r>
+      <w:r>
+        <w:rPr>
+          <w:rFonts w:ascii="Times New Roman" w:hAnsi="Times New Roman" w:cs="Times New Roman"/>
+          <w:sz w:val="28"/>
+          <w:szCs w:val="28"/>
+        </w:rPr>
+        <w:t xml:space="preserve"> — поведение индивида, которое ориентировано на благо социальных групп и отдельных личностей. Противоположно антисоциальному поведению. </w:t>
+      </w:r>
+      <w:r>
+        <w:rPr>
+          <w:rFonts w:ascii="Times New Roman" w:hAnsi="Times New Roman" w:cs="Times New Roman"/>
+          <w:b/>
+          <w:bCs/>
+          <w:sz w:val="28"/>
+          <w:szCs w:val="28"/>
+        </w:rPr>
+        <w:t>Асоциальное поведение</w:t>
+      </w:r>
+      <w:r>
+        <w:rPr>
+          <w:rFonts w:ascii="Times New Roman" w:hAnsi="Times New Roman" w:cs="Times New Roman"/>
+          <w:sz w:val="28"/>
+          <w:szCs w:val="28"/>
+        </w:rPr>
+        <w:t xml:space="preserve"> – тип поведения, характеризующийся отрицанием социальных норм и ценностей, принятых в обществе. </w:t>
+      </w:r>
+    </w:p>
+    <w:p>
+      <w:pPr>
+        <w:pStyle w:val="a3"/>
+        <w:ind w:left="0" w:firstLine="426"/>
+        <w:jc w:val="both"/>
+        <w:rPr>
+          <w:rFonts w:ascii="Times New Roman" w:hAnsi="Times New Roman" w:cs="Times New Roman"/>
+          <w:sz w:val="28"/>
+          <w:szCs w:val="28"/>
+        </w:rPr>
+      </w:pPr>
+      <w:r>
+        <w:rPr>
+          <w:rFonts w:ascii="Times New Roman" w:hAnsi="Times New Roman" w:cs="Times New Roman"/>
+          <w:sz w:val="28"/>
+          <w:szCs w:val="28"/>
+        </w:rPr>
+        <w:t>Некоторые виды асоциального поведения называют также </w:t>
+      </w:r>
+      <w:proofErr w:type="spellStart"/>
+      <w:r>
+        <w:rPr>
+          <w:rFonts w:ascii="Times New Roman" w:hAnsi="Times New Roman" w:cs="Times New Roman"/>
+          <w:b/>
+          <w:iCs/>
+          <w:sz w:val="28"/>
+          <w:szCs w:val="28"/>
+        </w:rPr>
+        <w:t>девиантным</w:t>
+      </w:r>
+      <w:proofErr w:type="spellEnd"/>
+      <w:r>
+        <w:rPr>
+          <w:rFonts w:ascii="Times New Roman" w:hAnsi="Times New Roman" w:cs="Times New Roman"/>
+          <w:iCs/>
+          <w:sz w:val="28"/>
+          <w:szCs w:val="28"/>
+        </w:rPr>
+        <w:t xml:space="preserve"> </w:t>
+      </w:r>
+      <w:r>
+        <w:rPr>
+          <w:rFonts w:ascii="Times New Roman" w:hAnsi="Times New Roman" w:cs="Times New Roman"/>
+          <w:sz w:val="28"/>
+          <w:szCs w:val="28"/>
+        </w:rPr>
+        <w:t xml:space="preserve">(нравственно-отрицательные проявления и проступки). </w:t>
+      </w:r>
+    </w:p>
+    <w:p>
+      <w:pPr>
+        <w:pStyle w:val="a3"/>
+        <w:ind w:left="0" w:firstLine="426"/>
+        <w:jc w:val="both"/>
+        <w:rPr>
+          <w:rFonts w:ascii="Times New Roman" w:hAnsi="Times New Roman" w:cs="Times New Roman"/>
+          <w:sz w:val="28"/>
+          <w:szCs w:val="28"/>
+        </w:rPr>
+      </w:pPr>
+    </w:p>
+    <w:p>
+      <w:pPr>
+        <w:spacing w:after="120"/>
+        <w:rPr>
+          <w:rFonts w:ascii="Times New Roman" w:hAnsi="Times New Roman" w:cs="Times New Roman"/>
+          <w:sz w:val="28"/>
+          <w:szCs w:val="28"/>
+        </w:rPr>
+      </w:pPr>
+    </w:p>
+    <w:p/>
     <w:sectPr>
       <w:pgSz w:w="12240" w:h="15840"/>
       <w:pgMar w:top="1134" w:right="850" w:bottom="1134" w:left="1701" w:header="708" w:footer="708" w:gutter="0"/>
@@ -1120,6 +2383,92 @@
     </w:lvl>
   </w:abstractNum>
   <w:abstractNum w:abstractNumId="4" w15:restartNumberingAfterBreak="0">
+    <w:nsid w:val="3DD26700"/>
+    <w:multiLevelType w:val="hybridMultilevel"/>
+    <w:tmpl w:val="5C547BDC"/>
+    <w:lvl w:ilvl="0" w:tplc="0419000F">
+      <w:start w:val="1"/>
+      <w:numFmt w:val="decimal"/>
+      <w:lvlText w:val="%1."/>
+      <w:lvlJc w:val="left"/>
+      <w:pPr>
+        <w:ind w:left="720" w:hanging="360"/>
+      </w:pPr>
+    </w:lvl>
+    <w:lvl w:ilvl="1" w:tplc="04190019">
+      <w:start w:val="1"/>
+      <w:numFmt w:val="lowerLetter"/>
+      <w:lvlText w:val="%2."/>
+      <w:lvlJc w:val="left"/>
+      <w:pPr>
+        <w:ind w:left="1440" w:hanging="360"/>
+      </w:pPr>
+    </w:lvl>
+    <w:lvl w:ilvl="2" w:tplc="0419001B">
+      <w:start w:val="1"/>
+      <w:numFmt w:val="lowerRoman"/>
+      <w:lvlText w:val="%3."/>
+      <w:lvlJc w:val="right"/>
+      <w:pPr>
+        <w:ind w:left="2160" w:hanging="180"/>
+      </w:pPr>
+    </w:lvl>
+    <w:lvl w:ilvl="3" w:tplc="0419000F">
+      <w:start w:val="1"/>
+      <w:numFmt w:val="decimal"/>
+      <w:lvlText w:val="%4."/>
+      <w:lvlJc w:val="left"/>
+      <w:pPr>
+        <w:ind w:left="2880" w:hanging="360"/>
+      </w:pPr>
+    </w:lvl>
+    <w:lvl w:ilvl="4" w:tplc="04190019">
+      <w:start w:val="1"/>
+      <w:numFmt w:val="lowerLetter"/>
+      <w:lvlText w:val="%5."/>
+      <w:lvlJc w:val="left"/>
+      <w:pPr>
+        <w:ind w:left="3600" w:hanging="360"/>
+      </w:pPr>
+    </w:lvl>
+    <w:lvl w:ilvl="5" w:tplc="0419001B">
+      <w:start w:val="1"/>
+      <w:numFmt w:val="lowerRoman"/>
+      <w:lvlText w:val="%6."/>
+      <w:lvlJc w:val="right"/>
+      <w:pPr>
+        <w:ind w:left="4320" w:hanging="180"/>
+      </w:pPr>
+    </w:lvl>
+    <w:lvl w:ilvl="6" w:tplc="0419000F">
+      <w:start w:val="1"/>
+      <w:numFmt w:val="decimal"/>
+      <w:lvlText w:val="%7."/>
+      <w:lvlJc w:val="left"/>
+      <w:pPr>
+        <w:ind w:left="5040" w:hanging="360"/>
+      </w:pPr>
+    </w:lvl>
+    <w:lvl w:ilvl="7" w:tplc="04190019">
+      <w:start w:val="1"/>
+      <w:numFmt w:val="lowerLetter"/>
+      <w:lvlText w:val="%8."/>
+      <w:lvlJc w:val="left"/>
+      <w:pPr>
+        <w:ind w:left="5760" w:hanging="360"/>
+      </w:pPr>
+    </w:lvl>
+    <w:lvl w:ilvl="8" w:tplc="0419001B">
+      <w:start w:val="1"/>
+      <w:numFmt w:val="lowerRoman"/>
+      <w:lvlText w:val="%9."/>
+      <w:lvlJc w:val="right"/>
+      <w:pPr>
+        <w:ind w:left="6480" w:hanging="180"/>
+      </w:pPr>
+    </w:lvl>
+  </w:abstractNum>
+  <w:abstractNum w:abstractNumId="5" w15:restartNumberingAfterBreak="0">
     <w:nsid w:val="403025DF"/>
     <w:multiLevelType w:val="hybridMultilevel"/>
     <w:tmpl w:val="FA68E960"/>
@@ -1209,7 +2558,7 @@
       </w:pPr>
     </w:lvl>
   </w:abstractNum>
-  <w:abstractNum w:abstractNumId="5" w15:restartNumberingAfterBreak="0">
+  <w:abstractNum w:abstractNumId="6" w15:restartNumberingAfterBreak="0">
     <w:nsid w:val="5B0C130B"/>
     <w:multiLevelType w:val="hybridMultilevel"/>
     <w:tmpl w:val="5DE80D30"/>
@@ -1302,7 +2651,7 @@
     <w:abstractNumId w:val="0"/>
   </w:num>
   <w:num w:numId="2">
-    <w:abstractNumId w:val="4"/>
+    <w:abstractNumId w:val="5"/>
   </w:num>
   <w:num w:numId="3">
     <w:abstractNumId w:val="2"/>
@@ -1314,7 +2663,67 @@
     <w:abstractNumId w:val="1"/>
   </w:num>
   <w:num w:numId="6">
-    <w:abstractNumId w:val="5"/>
+    <w:abstractNumId w:val="6"/>
+  </w:num>
+  <w:num w:numId="7">
+    <w:abstractNumId w:val="0"/>
+    <w:lvlOverride w:ilvl="0">
+      <w:startOverride w:val="1"/>
+    </w:lvlOverride>
+    <w:lvlOverride w:ilvl="1">
+      <w:startOverride w:val="1"/>
+    </w:lvlOverride>
+    <w:lvlOverride w:ilvl="2">
+      <w:startOverride w:val="1"/>
+    </w:lvlOverride>
+    <w:lvlOverride w:ilvl="3">
+      <w:startOverride w:val="1"/>
+    </w:lvlOverride>
+    <w:lvlOverride w:ilvl="4">
+      <w:startOverride w:val="1"/>
+    </w:lvlOverride>
+    <w:lvlOverride w:ilvl="5">
+      <w:startOverride w:val="1"/>
+    </w:lvlOverride>
+    <w:lvlOverride w:ilvl="6">
+      <w:startOverride w:val="1"/>
+    </w:lvlOverride>
+    <w:lvlOverride w:ilvl="7">
+      <w:startOverride w:val="1"/>
+    </w:lvlOverride>
+    <w:lvlOverride w:ilvl="8">
+      <w:startOverride w:val="1"/>
+    </w:lvlOverride>
+  </w:num>
+  <w:num w:numId="8">
+    <w:abstractNumId w:val="4"/>
+    <w:lvlOverride w:ilvl="0">
+      <w:startOverride w:val="1"/>
+    </w:lvlOverride>
+    <w:lvlOverride w:ilvl="1">
+      <w:startOverride w:val="1"/>
+    </w:lvlOverride>
+    <w:lvlOverride w:ilvl="2">
+      <w:startOverride w:val="1"/>
+    </w:lvlOverride>
+    <w:lvlOverride w:ilvl="3">
+      <w:startOverride w:val="1"/>
+    </w:lvlOverride>
+    <w:lvlOverride w:ilvl="4">
+      <w:startOverride w:val="1"/>
+    </w:lvlOverride>
+    <w:lvlOverride w:ilvl="5">
+      <w:startOverride w:val="1"/>
+    </w:lvlOverride>
+    <w:lvlOverride w:ilvl="6">
+      <w:startOverride w:val="1"/>
+    </w:lvlOverride>
+    <w:lvlOverride w:ilvl="7">
+      <w:startOverride w:val="1"/>
+    </w:lvlOverride>
+    <w:lvlOverride w:ilvl="8">
+      <w:startOverride w:val="1"/>
+    </w:lvlOverride>
   </w:num>
 </w:numbering>
 </file>
@@ -1822,6 +3231,23 @@
       <w:u w:val="single"/>
     </w:rPr>
   </w:style>
+  <w:style w:type="paragraph" w:styleId="a9">
+    <w:name w:val="Normal (Web)"/>
+    <w:basedOn w:val="a"/>
+    <w:uiPriority w:val="99"/>
+    <w:semiHidden/>
+    <w:unhideWhenUsed/>
+    <w:rsid w:val="003A3076"/>
+    <w:pPr>
+      <w:spacing w:before="100" w:beforeAutospacing="1" w:after="100" w:afterAutospacing="1" w:line="240" w:lineRule="auto"/>
+    </w:pPr>
+    <w:rPr>
+      <w:rFonts w:ascii="Times New Roman" w:eastAsia="Times New Roman" w:hAnsi="Times New Roman" w:cs="Times New Roman"/>
+      <w:sz w:val="24"/>
+      <w:szCs w:val="24"/>
+      <w:lang w:eastAsia="ru-RU"/>
+    </w:rPr>
+  </w:style>
 </w:styles>
 </file>
 
